--- a/ESP32.docx
+++ b/ESP32.docx
@@ -1,6 +1,6 @@
 
 <file path=word/document.xml><?xml version="1.0" encoding="utf-8"?>
-<w:document xmlns:wpc="http://schemas.microsoft.com/office/word/2010/wordprocessingCanvas" xmlns:cx="http://schemas.microsoft.com/office/drawing/2014/chartex" xmlns:cx1="http://schemas.microsoft.com/office/drawing/2015/9/8/chartex" xmlns:cx2="http://schemas.microsoft.com/office/drawing/2015/10/21/chartex" xmlns:cx3="http://schemas.microsoft.com/office/drawing/2016/5/9/chartex" xmlns:cx4="http://schemas.microsoft.com/office/drawing/2016/5/10/chartex" xmlns:cx5="http://schemas.microsoft.com/office/drawing/2016/5/11/chartex" xmlns:cx6="http://schemas.microsoft.com/office/drawing/2016/5/12/chartex" xmlns:cx7="http://schemas.microsoft.com/office/drawing/2016/5/13/chartex" xmlns:cx8="http://schemas.microsoft.com/office/drawing/2016/5/14/chartex" xmlns:mc="http://schemas.openxmlformats.org/markup-compatibility/2006" xmlns:aink="http://schemas.microsoft.com/office/drawing/2016/ink" xmlns:am3d="http://schemas.microsoft.com/office/drawing/2017/model3d" xmlns:o="urn:schemas-microsoft-com:office:office" xmlns:oel="http://schemas.microsoft.com/office/2019/extlst" xmlns:r="http://schemas.openxmlformats.org/officeDocument/2006/relationships" xmlns:m="http://schemas.openxmlformats.org/officeDocument/2006/math" xmlns:v="urn:schemas-microsoft-com:vml" xmlns:wp14="http://schemas.microsoft.com/office/word/2010/wordprocessingDrawing" xmlns:wp="http://schemas.openxmlformats.org/drawingml/2006/wordprocessingDrawing" xmlns:w10="urn:schemas-microsoft-com:office:word" xmlns:w="http://schemas.openxmlformats.org/wordprocessingml/2006/main" xmlns:w14="http://schemas.microsoft.com/office/word/2010/wordml" xmlns:w15="http://schemas.microsoft.com/office/word/2012/wordml" xmlns:w16cex="http://schemas.microsoft.com/office/word/2018/wordml/cex" xmlns:w16cid="http://schemas.microsoft.com/office/word/2016/wordml/cid" xmlns:w16="http://schemas.microsoft.com/office/word/2018/wordml" xmlns:w16du="http://schemas.microsoft.com/office/word/2023/wordml/word16du" xmlns:w16sdtdh="http://schemas.microsoft.com/office/word/2020/wordml/sdtdatahash" xmlns:w16se="http://schemas.microsoft.com/office/word/2015/wordml/symex" xmlns:wpg="http://schemas.microsoft.com/office/word/2010/wordprocessingGroup" xmlns:wpi="http://schemas.microsoft.com/office/word/2010/wordprocessingInk" xmlns:wne="http://schemas.microsoft.com/office/word/2006/wordml" xmlns:wps="http://schemas.microsoft.com/office/word/2010/wordprocessingShape" mc:Ignorable="w14 w15 w16se w16cid w16 w16cex w16sdtdh wp14">
+<w:document xmlns:wpc="http://schemas.microsoft.com/office/word/2010/wordprocessingCanvas" xmlns:mc="http://schemas.openxmlformats.org/markup-compatibility/2006" xmlns:o="urn:schemas-microsoft-com:office:office" xmlns:r="http://schemas.openxmlformats.org/officeDocument/2006/relationships" xmlns:m="http://schemas.openxmlformats.org/officeDocument/2006/math" xmlns:v="urn:schemas-microsoft-com:vml" xmlns:wp14="http://schemas.microsoft.com/office/word/2010/wordprocessingDrawing" xmlns:wp="http://schemas.openxmlformats.org/drawingml/2006/wordprocessingDrawing" xmlns:w10="urn:schemas-microsoft-com:office:word" xmlns:w="http://schemas.openxmlformats.org/wordprocessingml/2006/main" xmlns:w14="http://schemas.microsoft.com/office/word/2010/wordml" xmlns:w15="http://schemas.microsoft.com/office/word/2012/wordml" xmlns:wpg="http://schemas.microsoft.com/office/word/2010/wordprocessingGroup" xmlns:wpi="http://schemas.microsoft.com/office/word/2010/wordprocessingInk" xmlns:wne="http://schemas.microsoft.com/office/word/2006/wordml" xmlns:wps="http://schemas.microsoft.com/office/word/2010/wordprocessingShape" mc:Ignorable="w14 w15 wp14">
   <w:body>
     <w:p>
       <w:pPr>
@@ -102,30 +102,29 @@
           <w:sz w:val="36"/>
           <w:szCs w:val="36"/>
         </w:rPr>
-        <w:t>Разработили: Белослава Вълева, Васил Иванов, Елена Керезиева</w:t>
-      </w:r>
-    </w:p>
-    <w:p>
-      <w:pPr>
-        <w:jc w:val="both"/>
+        <w:t xml:space="preserve">Разработили: </w:t>
+      </w:r>
+      <w:proofErr w:type="spellStart"/>
+      <w:r>
         <w:rPr>
           <w:b/>
           <w:bCs/>
           <w:sz w:val="36"/>
           <w:szCs w:val="36"/>
         </w:rPr>
-      </w:pPr>
-    </w:p>
-    <w:p>
-      <w:pPr>
-        <w:jc w:val="both"/>
+        <w:t>Белослава</w:t>
+      </w:r>
+      <w:proofErr w:type="spellEnd"/>
+      <w:r>
         <w:rPr>
           <w:b/>
           <w:bCs/>
           <w:sz w:val="36"/>
           <w:szCs w:val="36"/>
         </w:rPr>
-      </w:pPr>
+        <w:t xml:space="preserve"> Вълева, Васил Иванов, Елена </w:t>
+      </w:r>
+      <w:proofErr w:type="spellStart"/>
       <w:r>
         <w:rPr>
           <w:b/>
@@ -133,6 +132,38 @@
           <w:sz w:val="36"/>
           <w:szCs w:val="36"/>
         </w:rPr>
+        <w:t>Керезиева</w:t>
+      </w:r>
+      <w:proofErr w:type="spellEnd"/>
+    </w:p>
+    <w:p>
+      <w:pPr>
+        <w:jc w:val="both"/>
+        <w:rPr>
+          <w:b/>
+          <w:bCs/>
+          <w:sz w:val="36"/>
+          <w:szCs w:val="36"/>
+        </w:rPr>
+      </w:pPr>
+    </w:p>
+    <w:p>
+      <w:pPr>
+        <w:jc w:val="both"/>
+        <w:rPr>
+          <w:b/>
+          <w:bCs/>
+          <w:sz w:val="36"/>
+          <w:szCs w:val="36"/>
+        </w:rPr>
+      </w:pPr>
+      <w:r>
+        <w:rPr>
+          <w:b/>
+          <w:bCs/>
+          <w:sz w:val="36"/>
+          <w:szCs w:val="36"/>
+        </w:rPr>
         <w:br w:type="page"/>
       </w:r>
     </w:p>
@@ -219,7 +250,22 @@
           <w:szCs w:val="32"/>
           <w:lang w:val="en-US"/>
         </w:rPr>
-        <w:t>WiFi</w:t>
+        <w:t>Wi</w:t>
+      </w:r>
+      <w:r>
+        <w:rPr>
+          <w:sz w:val="32"/>
+          <w:szCs w:val="32"/>
+        </w:rPr>
+        <w:t>-</w:t>
+      </w:r>
+      <w:r>
+        <w:rPr>
+          <w:sz w:val="32"/>
+          <w:szCs w:val="32"/>
+          <w:lang w:val="en-US"/>
+        </w:rPr>
+        <w:t>Fi</w:t>
       </w:r>
       <w:r>
         <w:rPr>
@@ -248,23 +294,107 @@
           <w:sz w:val="32"/>
           <w:szCs w:val="32"/>
         </w:rPr>
-        <w:t xml:space="preserve">и други. Благодарение на тези финкции, ние ще имаме възможността да създадем прототип на робот, който снима, запазва и изпраща снимки до уеб сървър. </w:t>
-      </w:r>
-    </w:p>
-    <w:p>
-      <w:pPr>
-        <w:jc w:val="both"/>
-        <w:rPr>
-          <w:sz w:val="32"/>
-          <w:szCs w:val="32"/>
-        </w:rPr>
-      </w:pPr>
-      <w:r>
-        <w:rPr>
-          <w:sz w:val="32"/>
-          <w:szCs w:val="32"/>
-        </w:rPr>
-        <w:t xml:space="preserve">Идеята на проекта ни е да направим камера, която заснема 360-градусови снимки и ги изпраща до уеб сървър. </w:t>
+        <w:t>и други. Благодарение на тези фу</w:t>
+      </w:r>
+      <w:r>
+        <w:rPr>
+          <w:sz w:val="32"/>
+          <w:szCs w:val="32"/>
+        </w:rPr>
+        <w:t xml:space="preserve">нкции, ние ще имаме възможността да създадем прототип на робот, който снима, запазва и изпраща снимки до уеб сървър. </w:t>
+      </w:r>
+    </w:p>
+    <w:p>
+      <w:pPr>
+        <w:jc w:val="both"/>
+        <w:rPr>
+          <w:sz w:val="32"/>
+          <w:szCs w:val="32"/>
+        </w:rPr>
+      </w:pPr>
+      <w:r>
+        <w:rPr>
+          <w:sz w:val="32"/>
+          <w:szCs w:val="32"/>
+        </w:rPr>
+        <w:t>Идеята на проекта ни е да направим камера, която заснема 360-градусови сни</w:t>
+      </w:r>
+      <w:r>
+        <w:rPr>
+          <w:sz w:val="32"/>
+          <w:szCs w:val="32"/>
+        </w:rPr>
+        <w:t>мки и ги изпраща до уеб сървър, който ги съхранява в своята база данни. С влизането в сървъра можем сами да добавяме нови изображения или</w:t>
+      </w:r>
+      <w:bookmarkStart w:id="0" w:name="_GoBack"/>
+      <w:bookmarkEnd w:id="0"/>
+      <w:r>
+        <w:rPr>
+          <w:sz w:val="32"/>
+          <w:szCs w:val="32"/>
+        </w:rPr>
+        <w:t xml:space="preserve"> да отворим тези, които са изпратени от камерата. </w:t>
+      </w:r>
+    </w:p>
+    <w:p>
+      <w:pPr>
+        <w:jc w:val="both"/>
+        <w:rPr>
+          <w:sz w:val="32"/>
+          <w:szCs w:val="32"/>
+        </w:rPr>
+      </w:pPr>
+    </w:p>
+    <w:p>
+      <w:pPr>
+        <w:jc w:val="both"/>
+        <w:rPr>
+          <w:sz w:val="32"/>
+          <w:szCs w:val="32"/>
+        </w:rPr>
+      </w:pPr>
+    </w:p>
+    <w:p>
+      <w:pPr>
+        <w:jc w:val="both"/>
+        <w:rPr>
+          <w:sz w:val="32"/>
+          <w:szCs w:val="32"/>
+        </w:rPr>
+      </w:pPr>
+    </w:p>
+    <w:p>
+      <w:pPr>
+        <w:jc w:val="both"/>
+        <w:rPr>
+          <w:sz w:val="32"/>
+          <w:szCs w:val="32"/>
+        </w:rPr>
+      </w:pPr>
+      <w:proofErr w:type="spellStart"/>
+      <w:r>
+        <w:rPr>
+          <w:sz w:val="32"/>
+          <w:szCs w:val="32"/>
+        </w:rPr>
+        <w:t>ппппппппппппппппппппппппппппппп</w:t>
+      </w:r>
+      <w:proofErr w:type="spellEnd"/>
+    </w:p>
+    <w:p>
+      <w:pPr>
+        <w:jc w:val="both"/>
+        <w:rPr>
+          <w:sz w:val="32"/>
+          <w:szCs w:val="32"/>
+        </w:rPr>
+      </w:pPr>
+      <w:r>
+        <w:rPr>
+          <w:sz w:val="32"/>
+          <w:szCs w:val="32"/>
+        </w:rPr>
+        <w:t>ПППППППППППППППППППППППППППППППП</w:t>
       </w:r>
     </w:p>
     <w:p>
@@ -518,7 +648,7 @@
 </file>
 
 <file path=word/endnotes.xml><?xml version="1.0" encoding="utf-8"?>
-<w:endnotes xmlns:wpc="http://schemas.microsoft.com/office/word/2010/wordprocessingCanvas" xmlns:cx="http://schemas.microsoft.com/office/drawing/2014/chartex" xmlns:cx1="http://schemas.microsoft.com/office/drawing/2015/9/8/chartex" xmlns:cx2="http://schemas.microsoft.com/office/drawing/2015/10/21/chartex" xmlns:cx3="http://schemas.microsoft.com/office/drawing/2016/5/9/chartex" xmlns:cx4="http://schemas.microsoft.com/office/drawing/2016/5/10/chartex" xmlns:cx5="http://schemas.microsoft.com/office/drawing/2016/5/11/chartex" xmlns:cx6="http://schemas.microsoft.com/office/drawing/2016/5/12/chartex" xmlns:cx7="http://schemas.microsoft.com/office/drawing/2016/5/13/chartex" xmlns:cx8="http://schemas.microsoft.com/office/drawing/2016/5/14/chartex" xmlns:mc="http://schemas.openxmlformats.org/markup-compatibility/2006" xmlns:aink="http://schemas.microsoft.com/office/drawing/2016/ink" xmlns:am3d="http://schemas.microsoft.com/office/drawing/2017/model3d" xmlns:o="urn:schemas-microsoft-com:office:office" xmlns:oel="http://schemas.microsoft.com/office/2019/extlst" xmlns:r="http://schemas.openxmlformats.org/officeDocument/2006/relationships" xmlns:m="http://schemas.openxmlformats.org/officeDocument/2006/math" xmlns:v="urn:schemas-microsoft-com:vml" xmlns:wp14="http://schemas.microsoft.com/office/word/2010/wordprocessingDrawing" xmlns:wp="http://schemas.openxmlformats.org/drawingml/2006/wordprocessingDrawing" xmlns:w10="urn:schemas-microsoft-com:office:word" xmlns:w="http://schemas.openxmlformats.org/wordprocessingml/2006/main" xmlns:w14="http://schemas.microsoft.com/office/word/2010/wordml" xmlns:w15="http://schemas.microsoft.com/office/word/2012/wordml" xmlns:w16cex="http://schemas.microsoft.com/office/word/2018/wordml/cex" xmlns:w16cid="http://schemas.microsoft.com/office/word/2016/wordml/cid" xmlns:w16="http://schemas.microsoft.com/office/word/2018/wordml" xmlns:w16du="http://schemas.microsoft.com/office/word/2023/wordml/word16du" xmlns:w16sdtdh="http://schemas.microsoft.com/office/word/2020/wordml/sdtdatahash" xmlns:w16se="http://schemas.microsoft.com/office/word/2015/wordml/symex" xmlns:wpg="http://schemas.microsoft.com/office/word/2010/wordprocessingGroup" xmlns:wpi="http://schemas.microsoft.com/office/word/2010/wordprocessingInk" xmlns:wne="http://schemas.microsoft.com/office/word/2006/wordml" xmlns:wps="http://schemas.microsoft.com/office/word/2010/wordprocessingShape" mc:Ignorable="w14 w15 w16se w16cid w16 w16cex w16sdtdh wp14">
+<w:endnotes xmlns:wpc="http://schemas.microsoft.com/office/word/2010/wordprocessingCanvas" xmlns:mc="http://schemas.openxmlformats.org/markup-compatibility/2006" xmlns:o="urn:schemas-microsoft-com:office:office" xmlns:r="http://schemas.openxmlformats.org/officeDocument/2006/relationships" xmlns:m="http://schemas.openxmlformats.org/officeDocument/2006/math" xmlns:v="urn:schemas-microsoft-com:vml" xmlns:wp14="http://schemas.microsoft.com/office/word/2010/wordprocessingDrawing" xmlns:wp="http://schemas.openxmlformats.org/drawingml/2006/wordprocessingDrawing" xmlns:w10="urn:schemas-microsoft-com:office:word" xmlns:w="http://schemas.openxmlformats.org/wordprocessingml/2006/main" xmlns:w14="http://schemas.microsoft.com/office/word/2010/wordml" xmlns:w15="http://schemas.microsoft.com/office/word/2012/wordml" xmlns:wpg="http://schemas.microsoft.com/office/word/2010/wordprocessingGroup" xmlns:wpi="http://schemas.microsoft.com/office/word/2010/wordprocessingInk" xmlns:wne="http://schemas.microsoft.com/office/word/2006/wordml" xmlns:wps="http://schemas.microsoft.com/office/word/2010/wordprocessingShape" mc:Ignorable="w14 w15 wp14">
   <w:endnote w:type="separator" w:id="-1">
     <w:p>
       <w:pPr>
@@ -543,7 +673,7 @@
 </file>
 
 <file path=word/footer1.xml><?xml version="1.0" encoding="utf-8"?>
-<w:ftr xmlns:wpc="http://schemas.microsoft.com/office/word/2010/wordprocessingCanvas" xmlns:cx="http://schemas.microsoft.com/office/drawing/2014/chartex" xmlns:cx1="http://schemas.microsoft.com/office/drawing/2015/9/8/chartex" xmlns:cx2="http://schemas.microsoft.com/office/drawing/2015/10/21/chartex" xmlns:cx3="http://schemas.microsoft.com/office/drawing/2016/5/9/chartex" xmlns:cx4="http://schemas.microsoft.com/office/drawing/2016/5/10/chartex" xmlns:cx5="http://schemas.microsoft.com/office/drawing/2016/5/11/chartex" xmlns:cx6="http://schemas.microsoft.com/office/drawing/2016/5/12/chartex" xmlns:cx7="http://schemas.microsoft.com/office/drawing/2016/5/13/chartex" xmlns:cx8="http://schemas.microsoft.com/office/drawing/2016/5/14/chartex" xmlns:mc="http://schemas.openxmlformats.org/markup-compatibility/2006" xmlns:aink="http://schemas.microsoft.com/office/drawing/2016/ink" xmlns:am3d="http://schemas.microsoft.com/office/drawing/2017/model3d" xmlns:o="urn:schemas-microsoft-com:office:office" xmlns:oel="http://schemas.microsoft.com/office/2019/extlst" xmlns:r="http://schemas.openxmlformats.org/officeDocument/2006/relationships" xmlns:m="http://schemas.openxmlformats.org/officeDocument/2006/math" xmlns:v="urn:schemas-microsoft-com:vml" xmlns:wp14="http://schemas.microsoft.com/office/word/2010/wordprocessingDrawing" xmlns:wp="http://schemas.openxmlformats.org/drawingml/2006/wordprocessingDrawing" xmlns:w10="urn:schemas-microsoft-com:office:word" xmlns:w="http://schemas.openxmlformats.org/wordprocessingml/2006/main" xmlns:w14="http://schemas.microsoft.com/office/word/2010/wordml" xmlns:w15="http://schemas.microsoft.com/office/word/2012/wordml" xmlns:w16cex="http://schemas.microsoft.com/office/word/2018/wordml/cex" xmlns:w16cid="http://schemas.microsoft.com/office/word/2016/wordml/cid" xmlns:w16="http://schemas.microsoft.com/office/word/2018/wordml" xmlns:w16du="http://schemas.microsoft.com/office/word/2023/wordml/word16du" xmlns:w16sdtdh="http://schemas.microsoft.com/office/word/2020/wordml/sdtdatahash" xmlns:w16se="http://schemas.microsoft.com/office/word/2015/wordml/symex" xmlns:wpg="http://schemas.microsoft.com/office/word/2010/wordprocessingGroup" xmlns:wpi="http://schemas.microsoft.com/office/word/2010/wordprocessingInk" xmlns:wne="http://schemas.microsoft.com/office/word/2006/wordml" xmlns:wps="http://schemas.microsoft.com/office/word/2010/wordprocessingShape" mc:Ignorable="w14 w15 w16se w16cid w16 w16cex w16sdtdh wp14">
+<w:ftr xmlns:wpc="http://schemas.microsoft.com/office/word/2010/wordprocessingCanvas" xmlns:mc="http://schemas.openxmlformats.org/markup-compatibility/2006" xmlns:o="urn:schemas-microsoft-com:office:office" xmlns:r="http://schemas.openxmlformats.org/officeDocument/2006/relationships" xmlns:m="http://schemas.openxmlformats.org/officeDocument/2006/math" xmlns:v="urn:schemas-microsoft-com:vml" xmlns:wp14="http://schemas.microsoft.com/office/word/2010/wordprocessingDrawing" xmlns:wp="http://schemas.openxmlformats.org/drawingml/2006/wordprocessingDrawing" xmlns:w10="urn:schemas-microsoft-com:office:word" xmlns:w="http://schemas.openxmlformats.org/wordprocessingml/2006/main" xmlns:w14="http://schemas.microsoft.com/office/word/2010/wordml" xmlns:w15="http://schemas.microsoft.com/office/word/2012/wordml" xmlns:wpg="http://schemas.microsoft.com/office/word/2010/wordprocessingGroup" xmlns:wpi="http://schemas.microsoft.com/office/word/2010/wordprocessingInk" xmlns:wne="http://schemas.microsoft.com/office/word/2006/wordml" xmlns:wps="http://schemas.microsoft.com/office/word/2010/wordprocessingShape" mc:Ignorable="w14 w15 wp14">
   <w:sdt>
     <w:sdtPr>
       <w:id w:val="780769886"/>
@@ -576,7 +706,7 @@
           <w:rPr>
             <w:noProof/>
           </w:rPr>
-          <w:t>2</w:t>
+          <w:t>7</w:t>
         </w:r>
         <w:r>
           <w:rPr>
@@ -596,7 +726,7 @@
 </file>
 
 <file path=word/footnotes.xml><?xml version="1.0" encoding="utf-8"?>
-<w:footnotes xmlns:wpc="http://schemas.microsoft.com/office/word/2010/wordprocessingCanvas" xmlns:cx="http://schemas.microsoft.com/office/drawing/2014/chartex" xmlns:cx1="http://schemas.microsoft.com/office/drawing/2015/9/8/chartex" xmlns:cx2="http://schemas.microsoft.com/office/drawing/2015/10/21/chartex" xmlns:cx3="http://schemas.microsoft.com/office/drawing/2016/5/9/chartex" xmlns:cx4="http://schemas.microsoft.com/office/drawing/2016/5/10/chartex" xmlns:cx5="http://schemas.microsoft.com/office/drawing/2016/5/11/chartex" xmlns:cx6="http://schemas.microsoft.com/office/drawing/2016/5/12/chartex" xmlns:cx7="http://schemas.microsoft.com/office/drawing/2016/5/13/chartex" xmlns:cx8="http://schemas.microsoft.com/office/drawing/2016/5/14/chartex" xmlns:mc="http://schemas.openxmlformats.org/markup-compatibility/2006" xmlns:aink="http://schemas.microsoft.com/office/drawing/2016/ink" xmlns:am3d="http://schemas.microsoft.com/office/drawing/2017/model3d" xmlns:o="urn:schemas-microsoft-com:office:office" xmlns:oel="http://schemas.microsoft.com/office/2019/extlst" xmlns:r="http://schemas.openxmlformats.org/officeDocument/2006/relationships" xmlns:m="http://schemas.openxmlformats.org/officeDocument/2006/math" xmlns:v="urn:schemas-microsoft-com:vml" xmlns:wp14="http://schemas.microsoft.com/office/word/2010/wordprocessingDrawing" xmlns:wp="http://schemas.openxmlformats.org/drawingml/2006/wordprocessingDrawing" xmlns:w10="urn:schemas-microsoft-com:office:word" xmlns:w="http://schemas.openxmlformats.org/wordprocessingml/2006/main" xmlns:w14="http://schemas.microsoft.com/office/word/2010/wordml" xmlns:w15="http://schemas.microsoft.com/office/word/2012/wordml" xmlns:w16cex="http://schemas.microsoft.com/office/word/2018/wordml/cex" xmlns:w16cid="http://schemas.microsoft.com/office/word/2016/wordml/cid" xmlns:w16="http://schemas.microsoft.com/office/word/2018/wordml" xmlns:w16du="http://schemas.microsoft.com/office/word/2023/wordml/word16du" xmlns:w16sdtdh="http://schemas.microsoft.com/office/word/2020/wordml/sdtdatahash" xmlns:w16se="http://schemas.microsoft.com/office/word/2015/wordml/symex" xmlns:wpg="http://schemas.microsoft.com/office/word/2010/wordprocessingGroup" xmlns:wpi="http://schemas.microsoft.com/office/word/2010/wordprocessingInk" xmlns:wne="http://schemas.microsoft.com/office/word/2006/wordml" xmlns:wps="http://schemas.microsoft.com/office/word/2010/wordprocessingShape" mc:Ignorable="w14 w15 w16se w16cid w16 w16cex w16sdtdh wp14">
+<w:footnotes xmlns:wpc="http://schemas.microsoft.com/office/word/2010/wordprocessingCanvas" xmlns:mc="http://schemas.openxmlformats.org/markup-compatibility/2006" xmlns:o="urn:schemas-microsoft-com:office:office" xmlns:r="http://schemas.openxmlformats.org/officeDocument/2006/relationships" xmlns:m="http://schemas.openxmlformats.org/officeDocument/2006/math" xmlns:v="urn:schemas-microsoft-com:vml" xmlns:wp14="http://schemas.microsoft.com/office/word/2010/wordprocessingDrawing" xmlns:wp="http://schemas.openxmlformats.org/drawingml/2006/wordprocessingDrawing" xmlns:w10="urn:schemas-microsoft-com:office:word" xmlns:w="http://schemas.openxmlformats.org/wordprocessingml/2006/main" xmlns:w14="http://schemas.microsoft.com/office/word/2010/wordml" xmlns:w15="http://schemas.microsoft.com/office/word/2012/wordml" xmlns:wpg="http://schemas.microsoft.com/office/word/2010/wordprocessingGroup" xmlns:wpi="http://schemas.microsoft.com/office/word/2010/wordprocessingInk" xmlns:wne="http://schemas.microsoft.com/office/word/2006/wordml" xmlns:wps="http://schemas.microsoft.com/office/word/2010/wordprocessingShape" mc:Ignorable="w14 w15 wp14">
   <w:footnote w:type="separator" w:id="-1">
     <w:p>
       <w:pPr>
@@ -621,7 +751,7 @@
 </file>
 
 <file path=word/styles.xml><?xml version="1.0" encoding="utf-8"?>
-<w:styles xmlns:mc="http://schemas.openxmlformats.org/markup-compatibility/2006" xmlns:r="http://schemas.openxmlformats.org/officeDocument/2006/relationships" xmlns:w="http://schemas.openxmlformats.org/wordprocessingml/2006/main" xmlns:w14="http://schemas.microsoft.com/office/word/2010/wordml" xmlns:w15="http://schemas.microsoft.com/office/word/2012/wordml" xmlns:w16cex="http://schemas.microsoft.com/office/word/2018/wordml/cex" xmlns:w16cid="http://schemas.microsoft.com/office/word/2016/wordml/cid" xmlns:w16="http://schemas.microsoft.com/office/word/2018/wordml" xmlns:w16sdtdh="http://schemas.microsoft.com/office/word/2020/wordml/sdtdatahash" xmlns:w16se="http://schemas.microsoft.com/office/word/2015/wordml/symex" mc:Ignorable="w14 w15 w16se w16cid w16 w16cex w16sdtdh">
+<w:styles xmlns:mc="http://schemas.openxmlformats.org/markup-compatibility/2006" xmlns:r="http://schemas.openxmlformats.org/officeDocument/2006/relationships" xmlns:w="http://schemas.openxmlformats.org/wordprocessingml/2006/main" xmlns:w14="http://schemas.microsoft.com/office/word/2010/wordml" xmlns:w15="http://schemas.microsoft.com/office/word/2012/wordml" mc:Ignorable="w14 w15">
   <w:docDefaults>
     <w:rPrDefault>
       <w:rPr>
@@ -639,7 +769,7 @@
       </w:pPr>
     </w:pPrDefault>
   </w:docDefaults>
-  <w:latentStyles w:defLockedState="0" w:defUIPriority="99" w:defSemiHidden="0" w:defUnhideWhenUsed="0" w:defQFormat="0" w:count="376">
+  <w:latentStyles w:defLockedState="0" w:defUIPriority="99" w:defSemiHidden="0" w:defUnhideWhenUsed="0" w:defQFormat="0" w:count="371">
     <w:lsdException w:name="Normal" w:uiPriority="0" w:qFormat="1"/>
     <w:lsdException w:name="heading 1" w:uiPriority="9" w:qFormat="1"/>
     <w:lsdException w:name="heading 2" w:semiHidden="1" w:uiPriority="9" w:unhideWhenUsed="1" w:qFormat="1"/>
@@ -1011,11 +1141,6 @@
     <w:lsdException w:name="List Table 5 Dark Accent 6" w:uiPriority="50"/>
     <w:lsdException w:name="List Table 6 Colorful Accent 6" w:uiPriority="51"/>
     <w:lsdException w:name="List Table 7 Colorful Accent 6" w:uiPriority="52"/>
-    <w:lsdException w:name="Mention" w:semiHidden="1" w:unhideWhenUsed="1"/>
-    <w:lsdException w:name="Smart Hyperlink" w:semiHidden="1" w:unhideWhenUsed="1"/>
-    <w:lsdException w:name="Hashtag" w:semiHidden="1" w:unhideWhenUsed="1"/>
-    <w:lsdException w:name="Unresolved Mention" w:semiHidden="1" w:unhideWhenUsed="1"/>
-    <w:lsdException w:name="Smart Link" w:semiHidden="1" w:unhideWhenUsed="1"/>
   </w:latentStyles>
   <w:style w:type="paragraph" w:default="1" w:styleId="Normal">
     <w:name w:val="Normal"/>
@@ -1576,7 +1701,7 @@
 </file>
 
 <file path=customXml/itemProps1.xml><?xml version="1.0" encoding="utf-8"?>
-<ds:datastoreItem xmlns:ds="http://schemas.openxmlformats.org/officeDocument/2006/customXml" ds:itemID="{EA95E8FE-2FB5-45D6-8376-0CD7667EB1A5}">
+<ds:datastoreItem xmlns:ds="http://schemas.openxmlformats.org/officeDocument/2006/customXml" ds:itemID="{1448E7FC-DEF2-417F-B2D5-FEF46B5172B2}">
   <ds:schemaRefs>
     <ds:schemaRef ds:uri="http://schemas.openxmlformats.org/officeDocument/2006/bibliography"/>
   </ds:schemaRefs>
